--- a/INFO 6105 - Project Report.docx
+++ b/INFO 6105 - Project Report.docx
@@ -373,19 +373,19 @@
         </w:rPr>
         <w:t xml:space="preserve"> </w:t>
       </w:r>
-      <w:hyperlink r:id="rId6" w:history="1">
-        <w:r>
-          <w:rPr>
-            <w:rStyle w:val="Hyperlink"/>
-            <w:rFonts w:ascii="Courier New" w:eastAsia="Times New Roman" w:hAnsi="Courier New" w:cs="Courier New"/>
-            <w:kern w:val="0"/>
-            <w:sz w:val="20"/>
-            <w:szCs w:val="20"/>
-            <w14:ligatures w14:val="none"/>
-          </w:rPr>
-          <w:t>https://campus-placements-8mvwccfpf5r2sn8wjxnd2s.streamlit.app/</w:t>
-        </w:r>
-      </w:hyperlink>
+      <w:proofErr w:type="gramStart"/>
+      <w:r>
+        <w:rPr>
+          <w:rStyle w:val="Hyperlink"/>
+          <w:rFonts w:ascii="Courier New" w:eastAsia="Times New Roman" w:hAnsi="Courier New" w:cs="Courier New"/>
+          <w:kern w:val="0"/>
+          <w:sz w:val="20"/>
+          <w:szCs w:val="20"/>
+          <w14:ligatures w14:val="none"/>
+        </w:rPr>
+        <w:t>https://campus-placements-hy5puv27opikguym8l7ihq.streamlit.app/</w:t>
+      </w:r>
+      <w:proofErr w:type="gramEnd"/>
     </w:p>
     <w:p>
       <w:pPr>
@@ -442,10 +442,9 @@
           <w:szCs w:val="20"/>
           <w:u w:val="single"/>
         </w:rPr>
-        <w:lastRenderedPageBreak/>
         <w:drawing>
-          <wp:inline distT="0" distB="0" distL="0" distR="0" wp14:anchorId="13B19700" wp14:editId="72377BBF">
-            <wp:extent cx="6333160" cy="3571875"/>
+          <wp:inline distT="0" distB="0" distL="0" distR="0" wp14:anchorId="13B19700" wp14:editId="42EDFADE">
+            <wp:extent cx="4829175" cy="2934931"/>
             <wp:effectExtent l="0" t="0" r="0" b="0"/>
             <wp:docPr id="1451011176" name="Picture 1" descr="A diagram of a machine&#10;&#10;Description automatically generated"/>
             <wp:cNvGraphicFramePr>
@@ -459,7 +458,7 @@
                     <pic:cNvPicPr/>
                   </pic:nvPicPr>
                   <pic:blipFill>
-                    <a:blip r:embed="rId7">
+                    <a:blip r:embed="rId6">
                       <a:extLst>
                         <a:ext uri="{28A0092B-C50C-407E-A947-70E740481C1C}">
                           <a14:useLocalDpi xmlns:a14="http://schemas.microsoft.com/office/drawing/2010/main" val="0"/>
@@ -473,7 +472,7 @@
                   <pic:spPr>
                     <a:xfrm>
                       <a:off x="0" y="0"/>
-                      <a:ext cx="6337137" cy="3574118"/>
+                      <a:ext cx="4870617" cy="2960117"/>
                     </a:xfrm>
                     <a:prstGeom prst="rect">
                       <a:avLst/>
@@ -1002,7 +1001,6 @@
           <w:sz w:val="20"/>
           <w:szCs w:val="20"/>
         </w:rPr>
-        <w:lastRenderedPageBreak/>
         <w:t>ENHANCE INPUT AND PREDICTION FUNCTIONS</w:t>
       </w:r>
       <w:r>
@@ -1030,7 +1028,27 @@
           <w:sz w:val="20"/>
           <w:szCs w:val="20"/>
         </w:rPr>
-        <w:t xml:space="preserve"> The enhance input function takes in the user input given through the </w:t>
+        <w:t xml:space="preserve"> The </w:t>
+      </w:r>
+      <w:proofErr w:type="gramStart"/>
+      <w:r>
+        <w:rPr>
+          <w:rFonts w:ascii="Courier New" w:hAnsi="Courier New" w:cs="Courier New"/>
+          <w:color w:val="000000"/>
+          <w:sz w:val="20"/>
+          <w:szCs w:val="20"/>
+        </w:rPr>
+        <w:t>enhance</w:t>
+      </w:r>
+      <w:proofErr w:type="gramEnd"/>
+      <w:r>
+        <w:rPr>
+          <w:rFonts w:ascii="Courier New" w:hAnsi="Courier New" w:cs="Courier New"/>
+          <w:color w:val="000000"/>
+          <w:sz w:val="20"/>
+          <w:szCs w:val="20"/>
+        </w:rPr>
+        <w:t xml:space="preserve"> input function takes in the user input given through the </w:t>
       </w:r>
       <w:proofErr w:type="spellStart"/>
       <w:r>
@@ -1098,7 +1116,27 @@
           <w:sz w:val="20"/>
           <w:szCs w:val="20"/>
         </w:rPr>
-        <w:t xml:space="preserve"> and automatically invokes the rerun() and analytics() function to update the user window on the latest feed.</w:t>
+        <w:t xml:space="preserve"> and automatically invokes the </w:t>
+      </w:r>
+      <w:proofErr w:type="gramStart"/>
+      <w:r>
+        <w:rPr>
+          <w:rFonts w:ascii="Courier New" w:hAnsi="Courier New" w:cs="Courier New"/>
+          <w:color w:val="000000"/>
+          <w:sz w:val="20"/>
+          <w:szCs w:val="20"/>
+        </w:rPr>
+        <w:t>rerun(</w:t>
+      </w:r>
+      <w:proofErr w:type="gramEnd"/>
+      <w:r>
+        <w:rPr>
+          <w:rFonts w:ascii="Courier New" w:hAnsi="Courier New" w:cs="Courier New"/>
+          <w:color w:val="000000"/>
+          <w:sz w:val="20"/>
+          <w:szCs w:val="20"/>
+        </w:rPr>
+        <w:t>) and analytics() function to update the user window on the latest feed.</w:t>
       </w:r>
     </w:p>
     <w:p>
@@ -1305,7 +1343,27 @@
           <w:sz w:val="20"/>
           <w:szCs w:val="20"/>
         </w:rPr>
-        <w:t xml:space="preserve"> This is also known as a design to support the self-healing mechanism of the software through user inputs and contributions.</w:t>
+        <w:t xml:space="preserve"> This is also known as a design to support the self-healing mechanism of the software through user </w:t>
+      </w:r>
+      <w:proofErr w:type="gramStart"/>
+      <w:r>
+        <w:rPr>
+          <w:rFonts w:ascii="Courier New" w:hAnsi="Courier New" w:cs="Courier New"/>
+          <w:color w:val="000000"/>
+          <w:sz w:val="20"/>
+          <w:szCs w:val="20"/>
+        </w:rPr>
+        <w:t>inputs</w:t>
+      </w:r>
+      <w:proofErr w:type="gramEnd"/>
+      <w:r>
+        <w:rPr>
+          <w:rFonts w:ascii="Courier New" w:hAnsi="Courier New" w:cs="Courier New"/>
+          <w:color w:val="000000"/>
+          <w:sz w:val="20"/>
+          <w:szCs w:val="20"/>
+        </w:rPr>
+        <w:t xml:space="preserve"> and contributions.</w:t>
       </w:r>
     </w:p>
     <w:p>
@@ -1322,7 +1380,9 @@
           <w14:ligatures w14:val="none"/>
         </w:rPr>
       </w:pPr>
-      <w:r>
+    </w:p>
+    <w:p>
+      <w:pPr>
         <w:rPr>
           <w:rFonts w:ascii="Courier New" w:eastAsia="Times New Roman" w:hAnsi="Courier New" w:cs="Courier New"/>
           <w:b/>
@@ -1334,6 +1394,20 @@
           <w:u w:val="single"/>
           <w14:ligatures w14:val="none"/>
         </w:rPr>
+      </w:pPr>
+      <w:r>
+        <w:rPr>
+          <w:rFonts w:ascii="Courier New" w:eastAsia="Times New Roman" w:hAnsi="Courier New" w:cs="Courier New"/>
+          <w:b/>
+          <w:bCs/>
+          <w:color w:val="000000"/>
+          <w:kern w:val="0"/>
+          <w:sz w:val="20"/>
+          <w:szCs w:val="20"/>
+          <w:u w:val="single"/>
+          <w14:ligatures w14:val="none"/>
+        </w:rPr>
+        <w:lastRenderedPageBreak/>
         <w:t>CODE EXPLANATION</w:t>
       </w:r>
       <w:r>
@@ -1449,17 +1523,37 @@
           <w:sz w:val="20"/>
           <w:szCs w:val="20"/>
         </w:rPr>
-        <w:t>run_analytics</w:t>
-      </w:r>
-      <w:proofErr w:type="spellEnd"/>
-      <w:r>
-        <w:rPr>
-          <w:rFonts w:ascii="Courier New" w:hAnsi="Courier New" w:cs="Courier New"/>
-          <w:color w:val="000000"/>
-          <w:sz w:val="20"/>
-          <w:szCs w:val="20"/>
-        </w:rPr>
-        <w:t>():</w:t>
+        <w:t>run_</w:t>
+      </w:r>
+      <w:proofErr w:type="gramStart"/>
+      <w:r>
+        <w:rPr>
+          <w:rFonts w:ascii="Courier New" w:hAnsi="Courier New" w:cs="Courier New"/>
+          <w:color w:val="000000"/>
+          <w:sz w:val="20"/>
+          <w:szCs w:val="20"/>
+        </w:rPr>
+        <w:t>analytics</w:t>
+      </w:r>
+      <w:proofErr w:type="spellEnd"/>
+      <w:r>
+        <w:rPr>
+          <w:rFonts w:ascii="Courier New" w:hAnsi="Courier New" w:cs="Courier New"/>
+          <w:color w:val="000000"/>
+          <w:sz w:val="20"/>
+          <w:szCs w:val="20"/>
+        </w:rPr>
+        <w:t>(</w:t>
+      </w:r>
+      <w:proofErr w:type="gramEnd"/>
+      <w:r>
+        <w:rPr>
+          <w:rFonts w:ascii="Courier New" w:hAnsi="Courier New" w:cs="Courier New"/>
+          <w:color w:val="000000"/>
+          <w:sz w:val="20"/>
+          <w:szCs w:val="20"/>
+        </w:rPr>
+        <w:t>):</w:t>
       </w:r>
     </w:p>
     <w:p>
@@ -1525,7 +1619,27 @@
           <w:sz w:val="20"/>
           <w:szCs w:val="20"/>
         </w:rPr>
-        <w:t xml:space="preserve"> = pd.read_csv('{}/Placement_Data_Full_Class.csv'.format(common_path))</w:t>
+        <w:t xml:space="preserve"> = </w:t>
+      </w:r>
+      <w:proofErr w:type="gramStart"/>
+      <w:r>
+        <w:rPr>
+          <w:rFonts w:ascii="Courier New" w:hAnsi="Courier New" w:cs="Courier New"/>
+          <w:color w:val="000000"/>
+          <w:sz w:val="20"/>
+          <w:szCs w:val="20"/>
+        </w:rPr>
+        <w:t>pd.read</w:t>
+      </w:r>
+      <w:proofErr w:type="gramEnd"/>
+      <w:r>
+        <w:rPr>
+          <w:rFonts w:ascii="Courier New" w:hAnsi="Courier New" w:cs="Courier New"/>
+          <w:color w:val="000000"/>
+          <w:sz w:val="20"/>
+          <w:szCs w:val="20"/>
+        </w:rPr>
+        <w:t>_csv('{}/Placement_Data_Full_Class.csv'.format(common_path))</w:t>
       </w:r>
     </w:p>
     <w:p>
@@ -1585,6 +1699,7 @@
         </w:rPr>
       </w:pPr>
       <w:proofErr w:type="spellStart"/>
+      <w:proofErr w:type="gramStart"/>
       <w:r>
         <w:rPr>
           <w:rFonts w:ascii="Courier New" w:hAnsi="Courier New" w:cs="Courier New"/>
@@ -1595,6 +1710,7 @@
         <w:t>df.head</w:t>
       </w:r>
       <w:proofErr w:type="spellEnd"/>
+      <w:proofErr w:type="gramEnd"/>
       <w:r>
         <w:rPr>
           <w:rFonts w:ascii="Courier New" w:hAnsi="Courier New" w:cs="Courier New"/>
@@ -1720,17 +1836,37 @@
           <w:sz w:val="20"/>
           <w:szCs w:val="20"/>
         </w:rPr>
-        <w:t>rerun_model</w:t>
-      </w:r>
-      <w:proofErr w:type="spellEnd"/>
-      <w:r>
-        <w:rPr>
-          <w:rFonts w:ascii="Courier New" w:hAnsi="Courier New" w:cs="Courier New"/>
-          <w:color w:val="000000"/>
-          <w:sz w:val="20"/>
-          <w:szCs w:val="20"/>
-        </w:rPr>
-        <w:t>():</w:t>
+        <w:t>rerun_</w:t>
+      </w:r>
+      <w:proofErr w:type="gramStart"/>
+      <w:r>
+        <w:rPr>
+          <w:rFonts w:ascii="Courier New" w:hAnsi="Courier New" w:cs="Courier New"/>
+          <w:color w:val="000000"/>
+          <w:sz w:val="20"/>
+          <w:szCs w:val="20"/>
+        </w:rPr>
+        <w:t>model</w:t>
+      </w:r>
+      <w:proofErr w:type="spellEnd"/>
+      <w:r>
+        <w:rPr>
+          <w:rFonts w:ascii="Courier New" w:hAnsi="Courier New" w:cs="Courier New"/>
+          <w:color w:val="000000"/>
+          <w:sz w:val="20"/>
+          <w:szCs w:val="20"/>
+        </w:rPr>
+        <w:t>(</w:t>
+      </w:r>
+      <w:proofErr w:type="gramEnd"/>
+      <w:r>
+        <w:rPr>
+          <w:rFonts w:ascii="Courier New" w:hAnsi="Courier New" w:cs="Courier New"/>
+          <w:color w:val="000000"/>
+          <w:sz w:val="20"/>
+          <w:szCs w:val="20"/>
+        </w:rPr>
+        <w:t>):</w:t>
       </w:r>
     </w:p>
     <w:p>
@@ -1751,7 +1887,27 @@
           <w:sz w:val="20"/>
           <w:szCs w:val="20"/>
         </w:rPr>
-        <w:t xml:space="preserve">    print('This block of cell is used to retrigger the modelling </w:t>
+        <w:t xml:space="preserve">    </w:t>
+      </w:r>
+      <w:proofErr w:type="gramStart"/>
+      <w:r>
+        <w:rPr>
+          <w:rFonts w:ascii="Courier New" w:hAnsi="Courier New" w:cs="Courier New"/>
+          <w:color w:val="000000"/>
+          <w:sz w:val="20"/>
+          <w:szCs w:val="20"/>
+        </w:rPr>
+        <w:t>print(</w:t>
+      </w:r>
+      <w:proofErr w:type="gramEnd"/>
+      <w:r>
+        <w:rPr>
+          <w:rFonts w:ascii="Courier New" w:hAnsi="Courier New" w:cs="Courier New"/>
+          <w:color w:val="000000"/>
+          <w:sz w:val="20"/>
+          <w:szCs w:val="20"/>
+        </w:rPr>
+        <w:t xml:space="preserve">'This block of cell is used to retrigger the modelling </w:t>
       </w:r>
       <w:proofErr w:type="spellStart"/>
       <w:r>
@@ -1792,7 +1948,27 @@
           <w:sz w:val="20"/>
           <w:szCs w:val="20"/>
         </w:rPr>
-        <w:t xml:space="preserve">    print('Running....')</w:t>
+        <w:t xml:space="preserve">    </w:t>
+      </w:r>
+      <w:proofErr w:type="gramStart"/>
+      <w:r>
+        <w:rPr>
+          <w:rFonts w:ascii="Courier New" w:hAnsi="Courier New" w:cs="Courier New"/>
+          <w:color w:val="000000"/>
+          <w:sz w:val="20"/>
+          <w:szCs w:val="20"/>
+        </w:rPr>
+        <w:t>print(</w:t>
+      </w:r>
+      <w:proofErr w:type="gramEnd"/>
+      <w:r>
+        <w:rPr>
+          <w:rFonts w:ascii="Courier New" w:hAnsi="Courier New" w:cs="Courier New"/>
+          <w:color w:val="000000"/>
+          <w:sz w:val="20"/>
+          <w:szCs w:val="20"/>
+        </w:rPr>
+        <w:t>'Running....')</w:t>
       </w:r>
     </w:p>
     <w:p>
@@ -1879,7 +2055,27 @@
           <w:sz w:val="20"/>
           <w:szCs w:val="20"/>
         </w:rPr>
-        <w:t xml:space="preserve"> = pd.read_csv('{}/Placement_Data_Full_Class.csv'.format(common_path))</w:t>
+        <w:t xml:space="preserve"> = </w:t>
+      </w:r>
+      <w:proofErr w:type="gramStart"/>
+      <w:r>
+        <w:rPr>
+          <w:rFonts w:ascii="Courier New" w:hAnsi="Courier New" w:cs="Courier New"/>
+          <w:color w:val="000000"/>
+          <w:sz w:val="20"/>
+          <w:szCs w:val="20"/>
+        </w:rPr>
+        <w:t>pd.read</w:t>
+      </w:r>
+      <w:proofErr w:type="gramEnd"/>
+      <w:r>
+        <w:rPr>
+          <w:rFonts w:ascii="Courier New" w:hAnsi="Courier New" w:cs="Courier New"/>
+          <w:color w:val="000000"/>
+          <w:sz w:val="20"/>
+          <w:szCs w:val="20"/>
+        </w:rPr>
+        <w:t>_csv('{}/Placement_Data_Full_Class.csv'.format(common_path))</w:t>
       </w:r>
     </w:p>
     <w:p>
@@ -1903,6 +2099,7 @@
         <w:t xml:space="preserve">    </w:t>
       </w:r>
       <w:proofErr w:type="spellStart"/>
+      <w:proofErr w:type="gramStart"/>
       <w:r>
         <w:rPr>
           <w:rFonts w:ascii="Courier New" w:hAnsi="Courier New" w:cs="Courier New"/>
@@ -1913,6 +2110,7 @@
         <w:t>df.drop</w:t>
       </w:r>
       <w:proofErr w:type="spellEnd"/>
+      <w:proofErr w:type="gramEnd"/>
       <w:r>
         <w:rPr>
           <w:rFonts w:ascii="Courier New" w:hAnsi="Courier New" w:cs="Courier New"/>
@@ -1978,90 +2176,6 @@
     <w:p>
       <w:pPr>
         <w:spacing w:after="0"/>
-        <w:ind w:left="-810" w:firstLine="360"/>
-        <w:rPr>
-          <w:rFonts w:ascii="Courier New" w:hAnsi="Courier New" w:cs="Courier New"/>
-          <w:color w:val="000000"/>
-          <w:sz w:val="20"/>
-          <w:szCs w:val="20"/>
-        </w:rPr>
-      </w:pPr>
-    </w:p>
-    <w:p>
-      <w:pPr>
-        <w:spacing w:after="0"/>
-        <w:ind w:left="-810" w:firstLine="360"/>
-        <w:rPr>
-          <w:rFonts w:ascii="Courier New" w:hAnsi="Courier New" w:cs="Courier New"/>
-          <w:color w:val="000000"/>
-          <w:sz w:val="20"/>
-          <w:szCs w:val="20"/>
-        </w:rPr>
-      </w:pPr>
-    </w:p>
-    <w:p>
-      <w:pPr>
-        <w:spacing w:after="0"/>
-        <w:ind w:left="-810" w:firstLine="360"/>
-        <w:rPr>
-          <w:rFonts w:ascii="Courier New" w:hAnsi="Courier New" w:cs="Courier New"/>
-          <w:color w:val="000000"/>
-          <w:sz w:val="20"/>
-          <w:szCs w:val="20"/>
-        </w:rPr>
-      </w:pPr>
-    </w:p>
-    <w:p>
-      <w:pPr>
-        <w:spacing w:after="0"/>
-        <w:ind w:left="-810" w:firstLine="360"/>
-        <w:rPr>
-          <w:rFonts w:ascii="Courier New" w:hAnsi="Courier New" w:cs="Courier New"/>
-          <w:color w:val="000000"/>
-          <w:sz w:val="20"/>
-          <w:szCs w:val="20"/>
-        </w:rPr>
-      </w:pPr>
-    </w:p>
-    <w:p>
-      <w:pPr>
-        <w:spacing w:after="0"/>
-        <w:ind w:left="-810" w:firstLine="360"/>
-        <w:rPr>
-          <w:rFonts w:ascii="Courier New" w:hAnsi="Courier New" w:cs="Courier New"/>
-          <w:color w:val="000000"/>
-          <w:sz w:val="20"/>
-          <w:szCs w:val="20"/>
-        </w:rPr>
-      </w:pPr>
-    </w:p>
-    <w:p>
-      <w:pPr>
-        <w:spacing w:after="0"/>
-        <w:ind w:left="-810" w:firstLine="360"/>
-        <w:rPr>
-          <w:rFonts w:ascii="Courier New" w:hAnsi="Courier New" w:cs="Courier New"/>
-          <w:color w:val="000000"/>
-          <w:sz w:val="20"/>
-          <w:szCs w:val="20"/>
-        </w:rPr>
-      </w:pPr>
-    </w:p>
-    <w:p>
-      <w:pPr>
-        <w:spacing w:after="0"/>
-        <w:ind w:left="-810" w:firstLine="360"/>
-        <w:rPr>
-          <w:rFonts w:ascii="Courier New" w:hAnsi="Courier New" w:cs="Courier New"/>
-          <w:color w:val="000000"/>
-          <w:sz w:val="20"/>
-          <w:szCs w:val="20"/>
-        </w:rPr>
-      </w:pPr>
-    </w:p>
-    <w:p>
-      <w:pPr>
-        <w:spacing w:after="0"/>
         <w:rPr>
           <w:rFonts w:ascii="Courier New" w:hAnsi="Courier New" w:cs="Courier New"/>
           <w:color w:val="000000"/>
@@ -2102,6 +2216,7 @@
         <w:t xml:space="preserve">    le = </w:t>
       </w:r>
       <w:proofErr w:type="spellStart"/>
+      <w:proofErr w:type="gramStart"/>
       <w:r>
         <w:rPr>
           <w:rFonts w:ascii="Courier New" w:hAnsi="Courier New" w:cs="Courier New"/>
@@ -2119,7 +2234,17 @@
           <w:sz w:val="20"/>
           <w:szCs w:val="20"/>
         </w:rPr>
-        <w:t>()</w:t>
+        <w:t>(</w:t>
+      </w:r>
+      <w:proofErr w:type="gramEnd"/>
+      <w:r>
+        <w:rPr>
+          <w:rFonts w:ascii="Courier New" w:hAnsi="Courier New" w:cs="Courier New"/>
+          <w:color w:val="000000"/>
+          <w:sz w:val="20"/>
+          <w:szCs w:val="20"/>
+        </w:rPr>
+        <w:t>)</w:t>
       </w:r>
     </w:p>
     <w:p>
@@ -2995,6 +3120,7 @@
         <w:t xml:space="preserve"> = </w:t>
       </w:r>
       <w:proofErr w:type="spellStart"/>
+      <w:proofErr w:type="gramStart"/>
       <w:r>
         <w:rPr>
           <w:rFonts w:ascii="Courier New" w:hAnsi="Courier New" w:cs="Courier New"/>
@@ -3005,6 +3131,7 @@
         <w:t>df.drop</w:t>
       </w:r>
       <w:proofErr w:type="spellEnd"/>
+      <w:proofErr w:type="gramEnd"/>
       <w:r>
         <w:rPr>
           <w:rFonts w:ascii="Courier New" w:hAnsi="Courier New" w:cs="Courier New"/>
@@ -3063,9 +3190,20 @@
           <w:sz w:val="20"/>
           <w:szCs w:val="20"/>
         </w:rPr>
-        <w:t>new_df.iloc</w:t>
-      </w:r>
-      <w:proofErr w:type="spellEnd"/>
+        <w:t>new_</w:t>
+      </w:r>
+      <w:proofErr w:type="gramStart"/>
+      <w:r>
+        <w:rPr>
+          <w:rFonts w:ascii="Courier New" w:hAnsi="Courier New" w:cs="Courier New"/>
+          <w:color w:val="000000"/>
+          <w:sz w:val="20"/>
+          <w:szCs w:val="20"/>
+        </w:rPr>
+        <w:t>df.iloc</w:t>
+      </w:r>
+      <w:proofErr w:type="spellEnd"/>
+      <w:proofErr w:type="gramEnd"/>
       <w:r>
         <w:rPr>
           <w:rFonts w:ascii="Courier New" w:hAnsi="Courier New" w:cs="Courier New"/>
@@ -3104,9 +3242,20 @@
           <w:sz w:val="20"/>
           <w:szCs w:val="20"/>
         </w:rPr>
-        <w:t>new_df.iloc</w:t>
-      </w:r>
-      <w:proofErr w:type="spellEnd"/>
+        <w:t>new_</w:t>
+      </w:r>
+      <w:proofErr w:type="gramStart"/>
+      <w:r>
+        <w:rPr>
+          <w:rFonts w:ascii="Courier New" w:hAnsi="Courier New" w:cs="Courier New"/>
+          <w:color w:val="000000"/>
+          <w:sz w:val="20"/>
+          <w:szCs w:val="20"/>
+        </w:rPr>
+        <w:t>df.iloc</w:t>
+      </w:r>
+      <w:proofErr w:type="spellEnd"/>
+      <w:proofErr w:type="gramEnd"/>
       <w:r>
         <w:rPr>
           <w:rFonts w:ascii="Courier New" w:hAnsi="Courier New" w:cs="Courier New"/>
@@ -3250,17 +3399,37 @@
           <w:sz w:val="20"/>
           <w:szCs w:val="20"/>
         </w:rPr>
-        <w:t>train_test_split</w:t>
-      </w:r>
-      <w:proofErr w:type="spellEnd"/>
-      <w:r>
-        <w:rPr>
-          <w:rFonts w:ascii="Courier New" w:hAnsi="Courier New" w:cs="Courier New"/>
-          <w:color w:val="000000"/>
-          <w:sz w:val="20"/>
-          <w:szCs w:val="20"/>
-        </w:rPr>
-        <w:t xml:space="preserve">(X, y, </w:t>
+        <w:t>train_test_</w:t>
+      </w:r>
+      <w:proofErr w:type="gramStart"/>
+      <w:r>
+        <w:rPr>
+          <w:rFonts w:ascii="Courier New" w:hAnsi="Courier New" w:cs="Courier New"/>
+          <w:color w:val="000000"/>
+          <w:sz w:val="20"/>
+          <w:szCs w:val="20"/>
+        </w:rPr>
+        <w:t>split</w:t>
+      </w:r>
+      <w:proofErr w:type="spellEnd"/>
+      <w:r>
+        <w:rPr>
+          <w:rFonts w:ascii="Courier New" w:hAnsi="Courier New" w:cs="Courier New"/>
+          <w:color w:val="000000"/>
+          <w:sz w:val="20"/>
+          <w:szCs w:val="20"/>
+        </w:rPr>
+        <w:t>(</w:t>
+      </w:r>
+      <w:proofErr w:type="gramEnd"/>
+      <w:r>
+        <w:rPr>
+          <w:rFonts w:ascii="Courier New" w:hAnsi="Courier New" w:cs="Courier New"/>
+          <w:color w:val="000000"/>
+          <w:sz w:val="20"/>
+          <w:szCs w:val="20"/>
+        </w:rPr>
+        <w:t xml:space="preserve">X, y, </w:t>
       </w:r>
       <w:proofErr w:type="spellStart"/>
       <w:r>
@@ -3440,6 +3609,7 @@
         <w:t xml:space="preserve">    </w:t>
       </w:r>
       <w:proofErr w:type="spellStart"/>
+      <w:proofErr w:type="gramStart"/>
       <w:r>
         <w:rPr>
           <w:rFonts w:ascii="Courier New" w:hAnsi="Courier New" w:cs="Courier New"/>
@@ -3460,6 +3630,7 @@
         <w:t>(</w:t>
       </w:r>
       <w:proofErr w:type="spellStart"/>
+      <w:proofErr w:type="gramEnd"/>
       <w:r>
         <w:rPr>
           <w:rFonts w:ascii="Courier New" w:hAnsi="Courier New" w:cs="Courier New"/>
@@ -3523,17 +3694,70 @@
           <w:szCs w:val="20"/>
         </w:rPr>
       </w:pPr>
-      <w:r>
-        <w:rPr>
-          <w:rFonts w:ascii="Courier New" w:hAnsi="Courier New" w:cs="Courier New"/>
-          <w:b/>
-          <w:bCs/>
-          <w:color w:val="000000"/>
-          <w:sz w:val="20"/>
-          <w:szCs w:val="20"/>
-        </w:rPr>
-        <w:t># Specifying hyperparameters for GridSearchCV</w:t>
-      </w:r>
+    </w:p>
+    <w:p>
+      <w:pPr>
+        <w:spacing w:after="0"/>
+        <w:rPr>
+          <w:rFonts w:ascii="Courier New" w:hAnsi="Courier New" w:cs="Courier New"/>
+          <w:b/>
+          <w:bCs/>
+          <w:color w:val="000000"/>
+          <w:sz w:val="20"/>
+          <w:szCs w:val="20"/>
+        </w:rPr>
+      </w:pPr>
+    </w:p>
+    <w:p>
+      <w:pPr>
+        <w:spacing w:after="0"/>
+        <w:rPr>
+          <w:rFonts w:ascii="Courier New" w:hAnsi="Courier New" w:cs="Courier New"/>
+          <w:b/>
+          <w:bCs/>
+          <w:color w:val="000000"/>
+          <w:sz w:val="20"/>
+          <w:szCs w:val="20"/>
+        </w:rPr>
+      </w:pPr>
+    </w:p>
+    <w:p>
+      <w:pPr>
+        <w:spacing w:after="0"/>
+        <w:rPr>
+          <w:rFonts w:ascii="Courier New" w:hAnsi="Courier New" w:cs="Courier New"/>
+          <w:b/>
+          <w:bCs/>
+          <w:color w:val="000000"/>
+          <w:sz w:val="20"/>
+          <w:szCs w:val="20"/>
+        </w:rPr>
+      </w:pPr>
+      <w:r>
+        <w:rPr>
+          <w:rFonts w:ascii="Courier New" w:hAnsi="Courier New" w:cs="Courier New"/>
+          <w:b/>
+          <w:bCs/>
+          <w:color w:val="000000"/>
+          <w:sz w:val="20"/>
+          <w:szCs w:val="20"/>
+        </w:rPr>
+        <w:lastRenderedPageBreak/>
+        <w:t xml:space="preserve"># Specifying hyperparameters for </w:t>
+      </w:r>
+      <w:proofErr w:type="spellStart"/>
+      <w:r>
+        <w:rPr>
+          <w:rFonts w:ascii="Courier New" w:hAnsi="Courier New" w:cs="Courier New"/>
+          <w:b/>
+          <w:bCs/>
+          <w:color w:val="000000"/>
+          <w:sz w:val="20"/>
+          <w:szCs w:val="20"/>
+        </w:rPr>
+        <w:t>GridSearchCV</w:t>
+      </w:r>
+      <w:proofErr w:type="spellEnd"/>
     </w:p>
     <w:p>
       <w:pPr>
@@ -3572,42 +3796,40 @@
           <w:sz w:val="20"/>
           <w:szCs w:val="20"/>
         </w:rPr>
-        <w:t>': [100,200,300]}</w:t>
-      </w:r>
-    </w:p>
-    <w:p>
-      <w:pPr>
-        <w:spacing w:after="0"/>
-        <w:rPr>
-          <w:rFonts w:ascii="Courier New" w:hAnsi="Courier New" w:cs="Courier New"/>
-          <w:color w:val="000000"/>
-          <w:sz w:val="20"/>
-          <w:szCs w:val="20"/>
-        </w:rPr>
-      </w:pPr>
-    </w:p>
-    <w:p>
-      <w:pPr>
-        <w:spacing w:after="0"/>
-        <w:rPr>
-          <w:rFonts w:ascii="Courier New" w:hAnsi="Courier New" w:cs="Courier New"/>
-          <w:b/>
-          <w:bCs/>
-          <w:color w:val="000000"/>
-          <w:sz w:val="20"/>
-          <w:szCs w:val="20"/>
-        </w:rPr>
-      </w:pPr>
-      <w:r>
-        <w:rPr>
-          <w:rFonts w:ascii="Courier New" w:hAnsi="Courier New" w:cs="Courier New"/>
-          <w:b/>
-          <w:bCs/>
-          <w:color w:val="000000"/>
-          <w:sz w:val="20"/>
-          <w:szCs w:val="20"/>
-        </w:rPr>
-        <w:t># Tuning hyperparameters using GridSearchCV</w:t>
+        <w:t>': [100,200,300</w:t>
+      </w:r>
+      <w:proofErr w:type="gramStart"/>
+      <w:r>
+        <w:rPr>
+          <w:rFonts w:ascii="Courier New" w:hAnsi="Courier New" w:cs="Courier New"/>
+          <w:color w:val="000000"/>
+          <w:sz w:val="20"/>
+          <w:szCs w:val="20"/>
+        </w:rPr>
+        <w:t>]}</w:t>
+      </w:r>
+      <w:r>
+        <w:rPr>
+          <w:rFonts w:ascii="Courier New" w:hAnsi="Courier New" w:cs="Courier New"/>
+          <w:b/>
+          <w:bCs/>
+          <w:color w:val="000000"/>
+          <w:sz w:val="20"/>
+          <w:szCs w:val="20"/>
+        </w:rPr>
+        <w:t>#</w:t>
+      </w:r>
+      <w:proofErr w:type="gramEnd"/>
+      <w:r>
+        <w:rPr>
+          <w:rFonts w:ascii="Courier New" w:hAnsi="Courier New" w:cs="Courier New"/>
+          <w:b/>
+          <w:bCs/>
+          <w:color w:val="000000"/>
+          <w:sz w:val="20"/>
+          <w:szCs w:val="20"/>
+        </w:rPr>
+        <w:t xml:space="preserve"> Tuning hyperparameters using GridSearchCV</w:t>
       </w:r>
     </w:p>
     <w:p>
@@ -3641,6 +3863,7 @@
         <w:t xml:space="preserve"> = </w:t>
       </w:r>
       <w:proofErr w:type="spellStart"/>
+      <w:proofErr w:type="gramStart"/>
       <w:r>
         <w:rPr>
           <w:rFonts w:ascii="Courier New" w:hAnsi="Courier New" w:cs="Courier New"/>
@@ -3661,6 +3884,7 @@
         <w:t>(</w:t>
       </w:r>
       <w:proofErr w:type="spellStart"/>
+      <w:proofErr w:type="gramEnd"/>
       <w:r>
         <w:rPr>
           <w:rFonts w:ascii="Courier New" w:hAnsi="Courier New" w:cs="Courier New"/>
@@ -3770,6 +3994,7 @@
         </w:rPr>
       </w:pPr>
       <w:proofErr w:type="spellStart"/>
+      <w:proofErr w:type="gramStart"/>
       <w:r>
         <w:rPr>
           <w:rFonts w:ascii="Courier New" w:hAnsi="Courier New" w:cs="Courier New"/>
@@ -3780,6 +4005,7 @@
         <w:t>pickle.dump</w:t>
       </w:r>
       <w:proofErr w:type="spellEnd"/>
+      <w:proofErr w:type="gramEnd"/>
       <w:r>
         <w:rPr>
           <w:rFonts w:ascii="Courier New" w:hAnsi="Courier New" w:cs="Courier New"/>
@@ -3887,8 +4113,19 @@
           <w:sz w:val="20"/>
           <w:szCs w:val="20"/>
         </w:rPr>
-        <w:t>return "Model retrained and saved successfully with rerun analytics"</w:t>
-      </w:r>
+        <w:t xml:space="preserve">return "Model retrained and saved successfully with rerun </w:t>
+      </w:r>
+      <w:proofErr w:type="gramStart"/>
+      <w:r>
+        <w:rPr>
+          <w:rFonts w:ascii="Courier New" w:hAnsi="Courier New" w:cs="Courier New"/>
+          <w:color w:val="000000"/>
+          <w:sz w:val="20"/>
+          <w:szCs w:val="20"/>
+        </w:rPr>
+        <w:t>analytics"</w:t>
+      </w:r>
+      <w:proofErr w:type="gramEnd"/>
     </w:p>
     <w:p>
       <w:pPr>
@@ -4165,7 +4402,27 @@
           <w:sz w:val="20"/>
           <w:szCs w:val="20"/>
         </w:rPr>
-        <w:t>def main():</w:t>
+        <w:t xml:space="preserve">def </w:t>
+      </w:r>
+      <w:proofErr w:type="gramStart"/>
+      <w:r>
+        <w:rPr>
+          <w:rFonts w:ascii="Courier New" w:hAnsi="Courier New" w:cs="Courier New"/>
+          <w:color w:val="000000"/>
+          <w:sz w:val="20"/>
+          <w:szCs w:val="20"/>
+        </w:rPr>
+        <w:t>main(</w:t>
+      </w:r>
+      <w:proofErr w:type="gramEnd"/>
+      <w:r>
+        <w:rPr>
+          <w:rFonts w:ascii="Courier New" w:hAnsi="Courier New" w:cs="Courier New"/>
+          <w:color w:val="000000"/>
+          <w:sz w:val="20"/>
+          <w:szCs w:val="20"/>
+        </w:rPr>
+        <w:t>):</w:t>
       </w:r>
     </w:p>
     <w:p>
@@ -4189,6 +4446,7 @@
         <w:t xml:space="preserve">    </w:t>
       </w:r>
       <w:proofErr w:type="spellStart"/>
+      <w:proofErr w:type="gramStart"/>
       <w:r>
         <w:rPr>
           <w:rFonts w:ascii="Courier New" w:hAnsi="Courier New" w:cs="Courier New"/>
@@ -4199,6 +4457,7 @@
         <w:t>st.title</w:t>
       </w:r>
       <w:proofErr w:type="spellEnd"/>
+      <w:proofErr w:type="gramEnd"/>
       <w:r>
         <w:rPr>
           <w:rFonts w:ascii="Courier New" w:hAnsi="Courier New" w:cs="Courier New"/>
@@ -4230,6 +4489,7 @@
         <w:t xml:space="preserve">    </w:t>
       </w:r>
       <w:proofErr w:type="spellStart"/>
+      <w:proofErr w:type="gramStart"/>
       <w:r>
         <w:rPr>
           <w:rFonts w:ascii="Courier New" w:hAnsi="Courier New" w:cs="Courier New"/>
@@ -4240,6 +4500,7 @@
         <w:t>st.image</w:t>
       </w:r>
       <w:proofErr w:type="spellEnd"/>
+      <w:proofErr w:type="gramEnd"/>
       <w:r>
         <w:rPr>
           <w:rFonts w:ascii="Courier New" w:hAnsi="Courier New" w:cs="Courier New"/>
@@ -4345,6 +4606,7 @@
         <w:t xml:space="preserve">    </w:t>
       </w:r>
       <w:proofErr w:type="spellStart"/>
+      <w:proofErr w:type="gramStart"/>
       <w:r>
         <w:rPr>
           <w:rFonts w:ascii="Courier New" w:hAnsi="Courier New" w:cs="Courier New"/>
@@ -4355,6 +4617,7 @@
         <w:t>st.subheader</w:t>
       </w:r>
       <w:proofErr w:type="spellEnd"/>
+      <w:proofErr w:type="gramEnd"/>
       <w:r>
         <w:rPr>
           <w:rFonts w:ascii="Courier New" w:hAnsi="Courier New" w:cs="Courier New"/>
@@ -4386,6 +4649,7 @@
         <w:t xml:space="preserve">    gender = </w:t>
       </w:r>
       <w:proofErr w:type="spellStart"/>
+      <w:proofErr w:type="gramStart"/>
       <w:r>
         <w:rPr>
           <w:rFonts w:ascii="Courier New" w:hAnsi="Courier New" w:cs="Courier New"/>
@@ -4396,6 +4660,7 @@
         <w:t>st.selectbox</w:t>
       </w:r>
       <w:proofErr w:type="spellEnd"/>
+      <w:proofErr w:type="gramEnd"/>
       <w:r>
         <w:rPr>
           <w:rFonts w:ascii="Courier New" w:hAnsi="Courier New" w:cs="Courier New"/>
@@ -4472,6 +4737,7 @@
         <w:t xml:space="preserve">    if </w:t>
       </w:r>
       <w:proofErr w:type="spellStart"/>
+      <w:proofErr w:type="gramStart"/>
       <w:r>
         <w:rPr>
           <w:rFonts w:ascii="Courier New" w:hAnsi="Courier New" w:cs="Courier New"/>
@@ -4482,6 +4748,7 @@
         <w:t>st.button</w:t>
       </w:r>
       <w:proofErr w:type="spellEnd"/>
+      <w:proofErr w:type="gramEnd"/>
       <w:r>
         <w:rPr>
           <w:rFonts w:ascii="Courier New" w:hAnsi="Courier New" w:cs="Courier New"/>
@@ -4519,17 +4786,37 @@
           <w:sz w:val="20"/>
           <w:szCs w:val="20"/>
         </w:rPr>
-        <w:t>enhance_input</w:t>
-      </w:r>
-      <w:proofErr w:type="spellEnd"/>
-      <w:r>
-        <w:rPr>
-          <w:rFonts w:ascii="Courier New" w:hAnsi="Courier New" w:cs="Courier New"/>
-          <w:color w:val="000000"/>
-          <w:sz w:val="20"/>
-          <w:szCs w:val="20"/>
-        </w:rPr>
-        <w:t xml:space="preserve">(gender, </w:t>
+        <w:t>enhance_</w:t>
+      </w:r>
+      <w:proofErr w:type="gramStart"/>
+      <w:r>
+        <w:rPr>
+          <w:rFonts w:ascii="Courier New" w:hAnsi="Courier New" w:cs="Courier New"/>
+          <w:color w:val="000000"/>
+          <w:sz w:val="20"/>
+          <w:szCs w:val="20"/>
+        </w:rPr>
+        <w:t>input</w:t>
+      </w:r>
+      <w:proofErr w:type="spellEnd"/>
+      <w:r>
+        <w:rPr>
+          <w:rFonts w:ascii="Courier New" w:hAnsi="Courier New" w:cs="Courier New"/>
+          <w:color w:val="000000"/>
+          <w:sz w:val="20"/>
+          <w:szCs w:val="20"/>
+        </w:rPr>
+        <w:t>(</w:t>
+      </w:r>
+      <w:proofErr w:type="gramEnd"/>
+      <w:r>
+        <w:rPr>
+          <w:rFonts w:ascii="Courier New" w:hAnsi="Courier New" w:cs="Courier New"/>
+          <w:color w:val="000000"/>
+          <w:sz w:val="20"/>
+          <w:szCs w:val="20"/>
+        </w:rPr>
+        <w:t xml:space="preserve">gender, </w:t>
       </w:r>
       <w:proofErr w:type="spellStart"/>
       <w:r>
@@ -4782,6 +5069,7 @@
         <w:t xml:space="preserve">    </w:t>
       </w:r>
       <w:proofErr w:type="spellStart"/>
+      <w:proofErr w:type="gramStart"/>
       <w:r>
         <w:rPr>
           <w:rFonts w:ascii="Courier New" w:hAnsi="Courier New" w:cs="Courier New"/>
@@ -4792,6 +5080,7 @@
         <w:t>st.success</w:t>
       </w:r>
       <w:proofErr w:type="spellEnd"/>
+      <w:proofErr w:type="gramEnd"/>
       <w:r>
         <w:rPr>
           <w:rFonts w:ascii="Courier New" w:hAnsi="Courier New" w:cs="Courier New"/>
@@ -4867,6 +5156,7 @@
         <w:t xml:space="preserve">    </w:t>
       </w:r>
       <w:proofErr w:type="spellStart"/>
+      <w:proofErr w:type="gramStart"/>
       <w:r>
         <w:rPr>
           <w:rFonts w:ascii="Courier New" w:hAnsi="Courier New" w:cs="Courier New"/>
@@ -4877,6 +5167,7 @@
         <w:t>st.subheader</w:t>
       </w:r>
       <w:proofErr w:type="spellEnd"/>
+      <w:proofErr w:type="gramEnd"/>
       <w:r>
         <w:rPr>
           <w:rFonts w:ascii="Courier New" w:hAnsi="Courier New" w:cs="Courier New"/>
@@ -4908,6 +5199,7 @@
         <w:t xml:space="preserve">    </w:t>
       </w:r>
       <w:proofErr w:type="spellStart"/>
+      <w:proofErr w:type="gramStart"/>
       <w:r>
         <w:rPr>
           <w:rFonts w:ascii="Courier New" w:hAnsi="Courier New" w:cs="Courier New"/>
@@ -4918,6 +5210,7 @@
         <w:t>st.image</w:t>
       </w:r>
       <w:proofErr w:type="spellEnd"/>
+      <w:proofErr w:type="gramEnd"/>
       <w:r>
         <w:rPr>
           <w:rFonts w:ascii="Courier New" w:hAnsi="Courier New" w:cs="Courier New"/>
@@ -5045,6 +5338,7 @@
         <w:t xml:space="preserve">if </w:t>
       </w:r>
       <w:proofErr w:type="spellStart"/>
+      <w:proofErr w:type="gramStart"/>
       <w:r>
         <w:rPr>
           <w:rFonts w:ascii="Courier New" w:hAnsi="Courier New" w:cs="Courier New"/>
@@ -5055,6 +5349,7 @@
         <w:t>st.button</w:t>
       </w:r>
       <w:proofErr w:type="spellEnd"/>
+      <w:proofErr w:type="gramEnd"/>
       <w:r>
         <w:rPr>
           <w:rFonts w:ascii="Courier New" w:hAnsi="Courier New" w:cs="Courier New"/>
@@ -5082,6 +5377,7 @@
           <w:sz w:val="20"/>
           <w:szCs w:val="20"/>
         </w:rPr>
+        <w:lastRenderedPageBreak/>
         <w:t xml:space="preserve">op = </w:t>
       </w:r>
       <w:proofErr w:type="spellStart"/>
@@ -5092,17 +5388,37 @@
           <w:sz w:val="20"/>
           <w:szCs w:val="20"/>
         </w:rPr>
-        <w:t>save_data</w:t>
-      </w:r>
-      <w:proofErr w:type="spellEnd"/>
-      <w:r>
-        <w:rPr>
-          <w:rFonts w:ascii="Courier New" w:hAnsi="Courier New" w:cs="Courier New"/>
-          <w:color w:val="000000"/>
-          <w:sz w:val="20"/>
-          <w:szCs w:val="20"/>
-        </w:rPr>
-        <w:t xml:space="preserve">(gen, </w:t>
+        <w:t>save_</w:t>
+      </w:r>
+      <w:proofErr w:type="gramStart"/>
+      <w:r>
+        <w:rPr>
+          <w:rFonts w:ascii="Courier New" w:hAnsi="Courier New" w:cs="Courier New"/>
+          <w:color w:val="000000"/>
+          <w:sz w:val="20"/>
+          <w:szCs w:val="20"/>
+        </w:rPr>
+        <w:t>data</w:t>
+      </w:r>
+      <w:proofErr w:type="spellEnd"/>
+      <w:r>
+        <w:rPr>
+          <w:rFonts w:ascii="Courier New" w:hAnsi="Courier New" w:cs="Courier New"/>
+          <w:color w:val="000000"/>
+          <w:sz w:val="20"/>
+          <w:szCs w:val="20"/>
+        </w:rPr>
+        <w:t>(</w:t>
+      </w:r>
+      <w:proofErr w:type="gramEnd"/>
+      <w:r>
+        <w:rPr>
+          <w:rFonts w:ascii="Courier New" w:hAnsi="Courier New" w:cs="Courier New"/>
+          <w:color w:val="000000"/>
+          <w:sz w:val="20"/>
+          <w:szCs w:val="20"/>
+        </w:rPr>
+        <w:t xml:space="preserve">gen, </w:t>
       </w:r>
       <w:proofErr w:type="spellStart"/>
       <w:r>
@@ -5323,30 +5639,51 @@
           <w:sz w:val="20"/>
           <w:szCs w:val="20"/>
         </w:rPr>
-        <w:t>rerun_model</w:t>
-      </w:r>
-      <w:proofErr w:type="spellEnd"/>
-      <w:r>
-        <w:rPr>
-          <w:rFonts w:ascii="Courier New" w:hAnsi="Courier New" w:cs="Courier New"/>
-          <w:color w:val="000000"/>
-          <w:sz w:val="20"/>
-          <w:szCs w:val="20"/>
-        </w:rPr>
-        <w:t>()</w:t>
-      </w:r>
-    </w:p>
-    <w:p>
-      <w:pPr>
-        <w:spacing w:after="0"/>
-        <w:rPr>
-          <w:rFonts w:ascii="Courier New" w:hAnsi="Courier New" w:cs="Courier New"/>
-          <w:color w:val="000000"/>
-          <w:sz w:val="20"/>
-          <w:szCs w:val="20"/>
-        </w:rPr>
-      </w:pPr>
-      <w:proofErr w:type="spellStart"/>
+        <w:t>rerun_</w:t>
+      </w:r>
+      <w:proofErr w:type="gramStart"/>
+      <w:r>
+        <w:rPr>
+          <w:rFonts w:ascii="Courier New" w:hAnsi="Courier New" w:cs="Courier New"/>
+          <w:color w:val="000000"/>
+          <w:sz w:val="20"/>
+          <w:szCs w:val="20"/>
+        </w:rPr>
+        <w:t>model</w:t>
+      </w:r>
+      <w:proofErr w:type="spellEnd"/>
+      <w:r>
+        <w:rPr>
+          <w:rFonts w:ascii="Courier New" w:hAnsi="Courier New" w:cs="Courier New"/>
+          <w:color w:val="000000"/>
+          <w:sz w:val="20"/>
+          <w:szCs w:val="20"/>
+        </w:rPr>
+        <w:t>(</w:t>
+      </w:r>
+      <w:proofErr w:type="gramEnd"/>
+      <w:r>
+        <w:rPr>
+          <w:rFonts w:ascii="Courier New" w:hAnsi="Courier New" w:cs="Courier New"/>
+          <w:color w:val="000000"/>
+          <w:sz w:val="20"/>
+          <w:szCs w:val="20"/>
+        </w:rPr>
+        <w:t>)</w:t>
+      </w:r>
+    </w:p>
+    <w:p>
+      <w:pPr>
+        <w:spacing w:after="0"/>
+        <w:rPr>
+          <w:rFonts w:ascii="Courier New" w:hAnsi="Courier New" w:cs="Courier New"/>
+          <w:color w:val="000000"/>
+          <w:sz w:val="20"/>
+          <w:szCs w:val="20"/>
+        </w:rPr>
+      </w:pPr>
+      <w:proofErr w:type="spellStart"/>
+      <w:proofErr w:type="gramStart"/>
       <w:r>
         <w:rPr>
           <w:rFonts w:ascii="Courier New" w:hAnsi="Courier New" w:cs="Courier New"/>
@@ -5357,6 +5694,7 @@
         <w:t>st.success</w:t>
       </w:r>
       <w:proofErr w:type="spellEnd"/>
+      <w:proofErr w:type="gramEnd"/>
       <w:r>
         <w:rPr>
           <w:rFonts w:ascii="Courier New" w:hAnsi="Courier New" w:cs="Courier New"/>
@@ -5431,6 +5769,7 @@
         <w:t xml:space="preserve">if </w:t>
       </w:r>
       <w:proofErr w:type="spellStart"/>
+      <w:proofErr w:type="gramStart"/>
       <w:r>
         <w:rPr>
           <w:rFonts w:ascii="Courier New" w:hAnsi="Courier New" w:cs="Courier New"/>
@@ -5441,6 +5780,7 @@
         <w:t>st.checkbox</w:t>
       </w:r>
       <w:proofErr w:type="spellEnd"/>
+      <w:proofErr w:type="gramEnd"/>
       <w:r>
         <w:rPr>
           <w:rFonts w:ascii="Courier New" w:hAnsi="Courier New" w:cs="Courier New"/>
@@ -5469,30 +5809,51 @@
           <w:sz w:val="20"/>
           <w:szCs w:val="20"/>
         </w:rPr>
-        <w:t>run_analytics</w:t>
-      </w:r>
-      <w:proofErr w:type="spellEnd"/>
-      <w:r>
-        <w:rPr>
-          <w:rFonts w:ascii="Courier New" w:hAnsi="Courier New" w:cs="Courier New"/>
-          <w:color w:val="000000"/>
-          <w:sz w:val="20"/>
-          <w:szCs w:val="20"/>
-        </w:rPr>
-        <w:t>()</w:t>
-      </w:r>
-    </w:p>
-    <w:p>
-      <w:pPr>
-        <w:spacing w:after="0"/>
-        <w:rPr>
-          <w:rFonts w:ascii="Courier New" w:hAnsi="Courier New" w:cs="Courier New"/>
-          <w:color w:val="000000"/>
-          <w:sz w:val="20"/>
-          <w:szCs w:val="20"/>
-        </w:rPr>
-      </w:pPr>
-      <w:proofErr w:type="spellStart"/>
+        <w:t>run_</w:t>
+      </w:r>
+      <w:proofErr w:type="gramStart"/>
+      <w:r>
+        <w:rPr>
+          <w:rFonts w:ascii="Courier New" w:hAnsi="Courier New" w:cs="Courier New"/>
+          <w:color w:val="000000"/>
+          <w:sz w:val="20"/>
+          <w:szCs w:val="20"/>
+        </w:rPr>
+        <w:t>analytics</w:t>
+      </w:r>
+      <w:proofErr w:type="spellEnd"/>
+      <w:r>
+        <w:rPr>
+          <w:rFonts w:ascii="Courier New" w:hAnsi="Courier New" w:cs="Courier New"/>
+          <w:color w:val="000000"/>
+          <w:sz w:val="20"/>
+          <w:szCs w:val="20"/>
+        </w:rPr>
+        <w:t>(</w:t>
+      </w:r>
+      <w:proofErr w:type="gramEnd"/>
+      <w:r>
+        <w:rPr>
+          <w:rFonts w:ascii="Courier New" w:hAnsi="Courier New" w:cs="Courier New"/>
+          <w:color w:val="000000"/>
+          <w:sz w:val="20"/>
+          <w:szCs w:val="20"/>
+        </w:rPr>
+        <w:t>)</w:t>
+      </w:r>
+    </w:p>
+    <w:p>
+      <w:pPr>
+        <w:spacing w:after="0"/>
+        <w:rPr>
+          <w:rFonts w:ascii="Courier New" w:hAnsi="Courier New" w:cs="Courier New"/>
+          <w:color w:val="000000"/>
+          <w:sz w:val="20"/>
+          <w:szCs w:val="20"/>
+        </w:rPr>
+      </w:pPr>
+      <w:proofErr w:type="spellStart"/>
+      <w:proofErr w:type="gramStart"/>
       <w:r>
         <w:rPr>
           <w:rFonts w:ascii="Courier New" w:hAnsi="Courier New" w:cs="Courier New"/>
@@ -5503,6 +5864,7 @@
         <w:t>st.image</w:t>
       </w:r>
       <w:proofErr w:type="spellEnd"/>
+      <w:proofErr w:type="gramEnd"/>
       <w:r>
         <w:rPr>
           <w:rFonts w:ascii="Courier New" w:hAnsi="Courier New" w:cs="Courier New"/>
@@ -5583,14 +5945,25 @@
           <w:szCs w:val="20"/>
         </w:rPr>
       </w:pPr>
-      <w:r>
-        <w:rPr>
-          <w:rFonts w:ascii="Courier New" w:hAnsi="Courier New" w:cs="Courier New"/>
-          <w:color w:val="000000"/>
-          <w:sz w:val="20"/>
-          <w:szCs w:val="20"/>
-        </w:rPr>
-        <w:t>main()</w:t>
+      <w:proofErr w:type="gramStart"/>
+      <w:r>
+        <w:rPr>
+          <w:rFonts w:ascii="Courier New" w:hAnsi="Courier New" w:cs="Courier New"/>
+          <w:color w:val="000000"/>
+          <w:sz w:val="20"/>
+          <w:szCs w:val="20"/>
+        </w:rPr>
+        <w:t>main(</w:t>
+      </w:r>
+      <w:proofErr w:type="gramEnd"/>
+      <w:r>
+        <w:rPr>
+          <w:rFonts w:ascii="Courier New" w:hAnsi="Courier New" w:cs="Courier New"/>
+          <w:color w:val="000000"/>
+          <w:sz w:val="20"/>
+          <w:szCs w:val="20"/>
+        </w:rPr>
+        <w:t>)</w:t>
       </w:r>
     </w:p>
     <w:p>
@@ -5659,105 +6032,43 @@
     </w:p>
     <w:p>
       <w:pPr>
-        <w:spacing w:after="0"/>
-        <w:rPr>
-          <w:rFonts w:ascii="Courier New" w:hAnsi="Courier New" w:cs="Courier New"/>
-          <w:color w:val="000000"/>
-          <w:sz w:val="20"/>
-          <w:szCs w:val="20"/>
-        </w:rPr>
-      </w:pPr>
-    </w:p>
-    <w:p>
-      <w:pPr>
-        <w:spacing w:after="0"/>
-        <w:rPr>
-          <w:rFonts w:ascii="Courier New" w:hAnsi="Courier New" w:cs="Courier New"/>
-          <w:color w:val="000000"/>
-          <w:sz w:val="20"/>
-          <w:szCs w:val="20"/>
-        </w:rPr>
-      </w:pPr>
-    </w:p>
-    <w:p>
-      <w:pPr>
-        <w:spacing w:after="0"/>
-        <w:rPr>
-          <w:rFonts w:ascii="Courier New" w:hAnsi="Courier New" w:cs="Courier New"/>
-          <w:color w:val="000000"/>
-          <w:sz w:val="20"/>
-          <w:szCs w:val="20"/>
-        </w:rPr>
-      </w:pPr>
-    </w:p>
-    <w:p>
-      <w:pPr>
-        <w:spacing w:after="0"/>
-        <w:rPr>
-          <w:rFonts w:ascii="Courier New" w:hAnsi="Courier New" w:cs="Courier New"/>
-          <w:color w:val="000000"/>
-          <w:sz w:val="20"/>
-          <w:szCs w:val="20"/>
-        </w:rPr>
-      </w:pPr>
-    </w:p>
-    <w:p>
-      <w:pPr>
-        <w:spacing w:after="0"/>
-        <w:rPr>
-          <w:rFonts w:ascii="Courier New" w:hAnsi="Courier New" w:cs="Courier New"/>
-          <w:color w:val="000000"/>
-          <w:sz w:val="20"/>
-          <w:szCs w:val="20"/>
-        </w:rPr>
-      </w:pPr>
-    </w:p>
-    <w:p>
-      <w:pPr>
-        <w:spacing w:after="0"/>
-        <w:rPr>
-          <w:rFonts w:ascii="Courier New" w:hAnsi="Courier New" w:cs="Courier New"/>
-          <w:color w:val="000000"/>
-          <w:sz w:val="20"/>
-          <w:szCs w:val="20"/>
-        </w:rPr>
-      </w:pPr>
-    </w:p>
-    <w:p>
-      <w:pPr>
-        <w:rPr>
-          <w:rFonts w:ascii="Courier New" w:hAnsi="Courier New" w:cs="Courier New"/>
-          <w:color w:val="000000"/>
-          <w:sz w:val="20"/>
-          <w:szCs w:val="20"/>
-        </w:rPr>
-      </w:pPr>
-    </w:p>
-    <w:p>
-      <w:pPr>
-        <w:rPr>
-          <w:rFonts w:ascii="Courier New" w:eastAsia="Times New Roman" w:hAnsi="Courier New" w:cs="Courier New"/>
-          <w:b/>
-          <w:bCs/>
-          <w:color w:val="000000"/>
-          <w:kern w:val="0"/>
-          <w:sz w:val="20"/>
-          <w:szCs w:val="20"/>
-          <w14:ligatures w14:val="none"/>
-        </w:rPr>
-      </w:pPr>
-      <w:r>
-        <w:rPr>
-          <w:rFonts w:ascii="Courier New" w:eastAsia="Times New Roman" w:hAnsi="Courier New" w:cs="Courier New"/>
-          <w:b/>
-          <w:bCs/>
-          <w:color w:val="000000"/>
-          <w:kern w:val="0"/>
-          <w:sz w:val="20"/>
-          <w:szCs w:val="20"/>
-          <w14:ligatures w14:val="none"/>
-        </w:rPr>
-        <w:t>SCREENSHOT OF SPYDER ENVIRONMENT:</w:t>
+        <w:rPr>
+          <w:rFonts w:ascii="Courier New" w:eastAsia="Times New Roman" w:hAnsi="Courier New" w:cs="Courier New"/>
+          <w:b/>
+          <w:bCs/>
+          <w:color w:val="000000"/>
+          <w:kern w:val="0"/>
+          <w:sz w:val="20"/>
+          <w:szCs w:val="20"/>
+          <w14:ligatures w14:val="none"/>
+        </w:rPr>
+      </w:pPr>
+      <w:r>
+        <w:rPr>
+          <w:rFonts w:ascii="Courier New" w:eastAsia="Times New Roman" w:hAnsi="Courier New" w:cs="Courier New"/>
+          <w:b/>
+          <w:bCs/>
+          <w:color w:val="000000"/>
+          <w:kern w:val="0"/>
+          <w:sz w:val="20"/>
+          <w:szCs w:val="20"/>
+          <w:u w:val="single"/>
+          <w14:ligatures w14:val="none"/>
+        </w:rPr>
+        <w:t>SCREENSHOT OF SPYDER ENVIRONMENT</w:t>
+      </w:r>
+      <w:r>
+        <w:rPr>
+          <w:rFonts w:ascii="Courier New" w:eastAsia="Times New Roman" w:hAnsi="Courier New" w:cs="Courier New"/>
+          <w:b/>
+          <w:bCs/>
+          <w:color w:val="000000"/>
+          <w:kern w:val="0"/>
+          <w:sz w:val="20"/>
+          <w:szCs w:val="20"/>
+          <w14:ligatures w14:val="none"/>
+        </w:rPr>
+        <w:t>:</w:t>
       </w:r>
     </w:p>
     <w:p>
@@ -5778,9 +6089,9 @@
           <w:noProof/>
         </w:rPr>
         <w:drawing>
-          <wp:inline distT="0" distB="0" distL="0" distR="0" wp14:anchorId="56659FEF" wp14:editId="647FB2F9">
-            <wp:extent cx="4171950" cy="3951318"/>
-            <wp:effectExtent l="0" t="0" r="0" b="0"/>
+          <wp:inline distT="0" distB="0" distL="0" distR="0" wp14:anchorId="56659FEF" wp14:editId="159F5893">
+            <wp:extent cx="4162425" cy="3942297"/>
+            <wp:effectExtent l="0" t="0" r="0" b="1270"/>
             <wp:docPr id="1788540751" name="Picture 1" descr="A screen shot of a computer program&#10;&#10;Description automatically generated"/>
             <wp:cNvGraphicFramePr>
               <a:graphicFrameLocks xmlns:a="http://schemas.openxmlformats.org/drawingml/2006/main" noChangeAspect="1"/>
@@ -5793,7 +6104,7 @@
                     <pic:cNvPicPr/>
                   </pic:nvPicPr>
                   <pic:blipFill>
-                    <a:blip r:embed="rId8"/>
+                    <a:blip r:embed="rId7"/>
                     <a:stretch>
                       <a:fillRect/>
                     </a:stretch>
@@ -5801,7 +6112,7 @@
                   <pic:spPr>
                     <a:xfrm>
                       <a:off x="0" y="0"/>
-                      <a:ext cx="4179922" cy="3958869"/>
+                      <a:ext cx="4176969" cy="3956072"/>
                     </a:xfrm>
                     <a:prstGeom prst="rect">
                       <a:avLst/>
@@ -5848,7 +6159,7 @@
                     <pic:cNvPicPr/>
                   </pic:nvPicPr>
                   <pic:blipFill>
-                    <a:blip r:embed="rId9"/>
+                    <a:blip r:embed="rId8"/>
                     <a:stretch>
                       <a:fillRect/>
                     </a:stretch>
@@ -5902,7 +6213,7 @@
                     <pic:cNvPicPr/>
                   </pic:nvPicPr>
                   <pic:blipFill>
-                    <a:blip r:embed="rId10"/>
+                    <a:blip r:embed="rId9"/>
                     <a:stretch>
                       <a:fillRect/>
                     </a:stretch>
@@ -5957,7 +6268,7 @@
                     <pic:cNvPicPr/>
                   </pic:nvPicPr>
                   <pic:blipFill>
-                    <a:blip r:embed="rId11"/>
+                    <a:blip r:embed="rId10"/>
                     <a:stretch>
                       <a:fillRect/>
                     </a:stretch>
@@ -5988,32 +6299,20 @@
           <w:kern w:val="0"/>
           <w:sz w:val="20"/>
           <w:szCs w:val="20"/>
-          <w14:ligatures w14:val="none"/>
-        </w:rPr>
-      </w:pPr>
-    </w:p>
-    <w:p>
-      <w:pPr>
-        <w:rPr>
-          <w:rFonts w:ascii="Courier New" w:eastAsia="Times New Roman" w:hAnsi="Courier New" w:cs="Courier New"/>
-          <w:b/>
-          <w:bCs/>
-          <w:color w:val="000000"/>
-          <w:kern w:val="0"/>
-          <w:sz w:val="20"/>
-          <w:szCs w:val="20"/>
-          <w14:ligatures w14:val="none"/>
-        </w:rPr>
-      </w:pPr>
-      <w:r>
-        <w:rPr>
-          <w:rFonts w:ascii="Courier New" w:eastAsia="Times New Roman" w:hAnsi="Courier New" w:cs="Courier New"/>
-          <w:b/>
-          <w:bCs/>
-          <w:color w:val="000000"/>
-          <w:kern w:val="0"/>
-          <w:sz w:val="20"/>
-          <w:szCs w:val="20"/>
+          <w:u w:val="single"/>
+          <w14:ligatures w14:val="none"/>
+        </w:rPr>
+      </w:pPr>
+      <w:r>
+        <w:rPr>
+          <w:rFonts w:ascii="Courier New" w:eastAsia="Times New Roman" w:hAnsi="Courier New" w:cs="Courier New"/>
+          <w:b/>
+          <w:bCs/>
+          <w:color w:val="000000"/>
+          <w:kern w:val="0"/>
+          <w:sz w:val="20"/>
+          <w:szCs w:val="20"/>
+          <w:u w:val="single"/>
           <w14:ligatures w14:val="none"/>
         </w:rPr>
         <w:t>HOW TO RUN THE APPLICATION</w:t>
@@ -6027,6 +6326,7 @@
           <w:kern w:val="0"/>
           <w:sz w:val="20"/>
           <w:szCs w:val="20"/>
+          <w:u w:val="single"/>
           <w14:ligatures w14:val="none"/>
         </w:rPr>
         <w:t xml:space="preserve"> LOCALLY</w:t>
@@ -6040,6 +6340,7 @@
           <w:kern w:val="0"/>
           <w:sz w:val="20"/>
           <w:szCs w:val="20"/>
+          <w:u w:val="single"/>
           <w14:ligatures w14:val="none"/>
         </w:rPr>
         <w:t>:</w:t>
@@ -6054,20 +6355,16 @@
         </w:numPr>
         <w:rPr>
           <w:rFonts w:ascii="Courier New" w:eastAsia="Times New Roman" w:hAnsi="Courier New" w:cs="Courier New"/>
-          <w:b/>
-          <w:bCs/>
-          <w:color w:val="000000"/>
-          <w:kern w:val="0"/>
-          <w:sz w:val="20"/>
-          <w:szCs w:val="20"/>
-          <w14:ligatures w14:val="none"/>
-        </w:rPr>
-      </w:pPr>
-      <w:r>
-        <w:rPr>
-          <w:rFonts w:ascii="Courier New" w:eastAsia="Times New Roman" w:hAnsi="Courier New" w:cs="Courier New"/>
-          <w:b/>
-          <w:bCs/>
+          <w:color w:val="000000"/>
+          <w:kern w:val="0"/>
+          <w:sz w:val="20"/>
+          <w:szCs w:val="20"/>
+          <w14:ligatures w14:val="none"/>
+        </w:rPr>
+      </w:pPr>
+      <w:r>
+        <w:rPr>
+          <w:rFonts w:ascii="Courier New" w:eastAsia="Times New Roman" w:hAnsi="Courier New" w:cs="Courier New"/>
           <w:color w:val="000000"/>
           <w:kern w:val="0"/>
           <w:sz w:val="20"/>
@@ -6086,20 +6383,16 @@
         </w:numPr>
         <w:rPr>
           <w:rFonts w:ascii="Courier New" w:eastAsia="Times New Roman" w:hAnsi="Courier New" w:cs="Courier New"/>
-          <w:b/>
-          <w:bCs/>
-          <w:color w:val="000000"/>
-          <w:kern w:val="0"/>
-          <w:sz w:val="20"/>
-          <w:szCs w:val="20"/>
-          <w14:ligatures w14:val="none"/>
-        </w:rPr>
-      </w:pPr>
-      <w:r>
-        <w:rPr>
-          <w:rFonts w:ascii="Courier New" w:eastAsia="Times New Roman" w:hAnsi="Courier New" w:cs="Courier New"/>
-          <w:b/>
-          <w:bCs/>
+          <w:color w:val="000000"/>
+          <w:kern w:val="0"/>
+          <w:sz w:val="20"/>
+          <w:szCs w:val="20"/>
+          <w14:ligatures w14:val="none"/>
+        </w:rPr>
+      </w:pPr>
+      <w:r>
+        <w:rPr>
+          <w:rFonts w:ascii="Courier New" w:eastAsia="Times New Roman" w:hAnsi="Courier New" w:cs="Courier New"/>
           <w:color w:val="000000"/>
           <w:kern w:val="0"/>
           <w:sz w:val="20"/>
@@ -6118,20 +6411,16 @@
         </w:numPr>
         <w:rPr>
           <w:rFonts w:ascii="Courier New" w:eastAsia="Times New Roman" w:hAnsi="Courier New" w:cs="Courier New"/>
-          <w:b/>
-          <w:bCs/>
-          <w:color w:val="000000"/>
-          <w:kern w:val="0"/>
-          <w:sz w:val="20"/>
-          <w:szCs w:val="20"/>
-          <w14:ligatures w14:val="none"/>
-        </w:rPr>
-      </w:pPr>
-      <w:r>
-        <w:rPr>
-          <w:rFonts w:ascii="Courier New" w:eastAsia="Times New Roman" w:hAnsi="Courier New" w:cs="Courier New"/>
-          <w:b/>
-          <w:bCs/>
+          <w:color w:val="000000"/>
+          <w:kern w:val="0"/>
+          <w:sz w:val="20"/>
+          <w:szCs w:val="20"/>
+          <w14:ligatures w14:val="none"/>
+        </w:rPr>
+      </w:pPr>
+      <w:r>
+        <w:rPr>
+          <w:rFonts w:ascii="Courier New" w:eastAsia="Times New Roman" w:hAnsi="Courier New" w:cs="Courier New"/>
           <w:color w:val="000000"/>
           <w:kern w:val="0"/>
           <w:sz w:val="20"/>
@@ -6150,20 +6439,16 @@
         </w:numPr>
         <w:rPr>
           <w:rFonts w:ascii="Courier New" w:eastAsia="Times New Roman" w:hAnsi="Courier New" w:cs="Courier New"/>
-          <w:b/>
-          <w:bCs/>
-          <w:color w:val="000000"/>
-          <w:kern w:val="0"/>
-          <w:sz w:val="20"/>
-          <w:szCs w:val="20"/>
-          <w14:ligatures w14:val="none"/>
-        </w:rPr>
-      </w:pPr>
-      <w:r>
-        <w:rPr>
-          <w:rFonts w:ascii="Courier New" w:eastAsia="Times New Roman" w:hAnsi="Courier New" w:cs="Courier New"/>
-          <w:b/>
-          <w:bCs/>
+          <w:color w:val="000000"/>
+          <w:kern w:val="0"/>
+          <w:sz w:val="20"/>
+          <w:szCs w:val="20"/>
+          <w14:ligatures w14:val="none"/>
+        </w:rPr>
+      </w:pPr>
+      <w:r>
+        <w:rPr>
+          <w:rFonts w:ascii="Courier New" w:eastAsia="Times New Roman" w:hAnsi="Courier New" w:cs="Courier New"/>
           <w:color w:val="000000"/>
           <w:kern w:val="0"/>
           <w:sz w:val="20"/>
@@ -6176,8 +6461,6 @@
       <w:r>
         <w:rPr>
           <w:rFonts w:ascii="Courier New" w:eastAsia="Times New Roman" w:hAnsi="Courier New" w:cs="Courier New"/>
-          <w:b/>
-          <w:bCs/>
           <w:color w:val="000000"/>
           <w:kern w:val="0"/>
           <w:sz w:val="20"/>
@@ -6190,8 +6473,6 @@
       <w:r>
         <w:rPr>
           <w:rFonts w:ascii="Courier New" w:eastAsia="Times New Roman" w:hAnsi="Courier New" w:cs="Courier New"/>
-          <w:b/>
-          <w:bCs/>
           <w:color w:val="000000"/>
           <w:kern w:val="0"/>
           <w:sz w:val="20"/>
@@ -6204,8 +6485,6 @@
       <w:r>
         <w:rPr>
           <w:rFonts w:ascii="Courier New" w:eastAsia="Times New Roman" w:hAnsi="Courier New" w:cs="Courier New"/>
-          <w:b/>
-          <w:bCs/>
           <w:color w:val="000000"/>
           <w:kern w:val="0"/>
           <w:sz w:val="20"/>
@@ -6218,8 +6497,6 @@
       <w:r>
         <w:rPr>
           <w:rFonts w:ascii="Courier New" w:eastAsia="Times New Roman" w:hAnsi="Courier New" w:cs="Courier New"/>
-          <w:b/>
-          <w:bCs/>
           <w:color w:val="000000"/>
           <w:kern w:val="0"/>
           <w:sz w:val="20"/>
@@ -6238,20 +6515,16 @@
         </w:numPr>
         <w:rPr>
           <w:rFonts w:ascii="Courier New" w:eastAsia="Times New Roman" w:hAnsi="Courier New" w:cs="Courier New"/>
-          <w:b/>
-          <w:bCs/>
-          <w:color w:val="000000"/>
-          <w:kern w:val="0"/>
-          <w:sz w:val="20"/>
-          <w:szCs w:val="20"/>
-          <w14:ligatures w14:val="none"/>
-        </w:rPr>
-      </w:pPr>
-      <w:r>
-        <w:rPr>
-          <w:rFonts w:ascii="Courier New" w:eastAsia="Times New Roman" w:hAnsi="Courier New" w:cs="Courier New"/>
-          <w:b/>
-          <w:bCs/>
+          <w:color w:val="000000"/>
+          <w:kern w:val="0"/>
+          <w:sz w:val="20"/>
+          <w:szCs w:val="20"/>
+          <w14:ligatures w14:val="none"/>
+        </w:rPr>
+      </w:pPr>
+      <w:r>
+        <w:rPr>
+          <w:rFonts w:ascii="Courier New" w:eastAsia="Times New Roman" w:hAnsi="Courier New" w:cs="Courier New"/>
           <w:color w:val="000000"/>
           <w:kern w:val="0"/>
           <w:sz w:val="20"/>
@@ -6274,17 +6547,174 @@
           <w14:ligatures w14:val="none"/>
         </w:rPr>
       </w:pPr>
-      <w:r>
-        <w:rPr>
-          <w:rFonts w:ascii="Courier New" w:eastAsia="Times New Roman" w:hAnsi="Courier New" w:cs="Courier New"/>
-          <w:b/>
-          <w:bCs/>
-          <w:color w:val="000000"/>
-          <w:kern w:val="0"/>
-          <w:sz w:val="20"/>
-          <w:szCs w:val="20"/>
-          <w14:ligatures w14:val="none"/>
-        </w:rPr>
+    </w:p>
+    <w:p>
+      <w:pPr>
+        <w:rPr>
+          <w:rFonts w:ascii="Courier New" w:eastAsia="Times New Roman" w:hAnsi="Courier New" w:cs="Courier New"/>
+          <w:b/>
+          <w:bCs/>
+          <w:color w:val="000000"/>
+          <w:kern w:val="0"/>
+          <w:sz w:val="20"/>
+          <w:szCs w:val="20"/>
+          <w14:ligatures w14:val="none"/>
+        </w:rPr>
+      </w:pPr>
+    </w:p>
+    <w:p>
+      <w:pPr>
+        <w:rPr>
+          <w:rFonts w:ascii="Courier New" w:eastAsia="Times New Roman" w:hAnsi="Courier New" w:cs="Courier New"/>
+          <w:b/>
+          <w:bCs/>
+          <w:color w:val="000000"/>
+          <w:kern w:val="0"/>
+          <w:sz w:val="20"/>
+          <w:szCs w:val="20"/>
+          <w14:ligatures w14:val="none"/>
+        </w:rPr>
+      </w:pPr>
+    </w:p>
+    <w:p>
+      <w:pPr>
+        <w:rPr>
+          <w:rFonts w:ascii="Courier New" w:eastAsia="Times New Roman" w:hAnsi="Courier New" w:cs="Courier New"/>
+          <w:b/>
+          <w:bCs/>
+          <w:color w:val="000000"/>
+          <w:kern w:val="0"/>
+          <w:sz w:val="20"/>
+          <w:szCs w:val="20"/>
+          <w14:ligatures w14:val="none"/>
+        </w:rPr>
+      </w:pPr>
+    </w:p>
+    <w:p>
+      <w:pPr>
+        <w:rPr>
+          <w:rFonts w:ascii="Courier New" w:eastAsia="Times New Roman" w:hAnsi="Courier New" w:cs="Courier New"/>
+          <w:b/>
+          <w:bCs/>
+          <w:color w:val="000000"/>
+          <w:kern w:val="0"/>
+          <w:sz w:val="20"/>
+          <w:szCs w:val="20"/>
+          <w14:ligatures w14:val="none"/>
+        </w:rPr>
+      </w:pPr>
+    </w:p>
+    <w:p>
+      <w:pPr>
+        <w:rPr>
+          <w:rFonts w:ascii="Courier New" w:eastAsia="Times New Roman" w:hAnsi="Courier New" w:cs="Courier New"/>
+          <w:b/>
+          <w:bCs/>
+          <w:color w:val="000000"/>
+          <w:kern w:val="0"/>
+          <w:sz w:val="20"/>
+          <w:szCs w:val="20"/>
+          <w14:ligatures w14:val="none"/>
+        </w:rPr>
+      </w:pPr>
+    </w:p>
+    <w:p>
+      <w:pPr>
+        <w:rPr>
+          <w:rFonts w:ascii="Courier New" w:eastAsia="Times New Roman" w:hAnsi="Courier New" w:cs="Courier New"/>
+          <w:b/>
+          <w:bCs/>
+          <w:color w:val="000000"/>
+          <w:kern w:val="0"/>
+          <w:sz w:val="20"/>
+          <w:szCs w:val="20"/>
+          <w14:ligatures w14:val="none"/>
+        </w:rPr>
+      </w:pPr>
+    </w:p>
+    <w:p>
+      <w:pPr>
+        <w:rPr>
+          <w:rFonts w:ascii="Courier New" w:eastAsia="Times New Roman" w:hAnsi="Courier New" w:cs="Courier New"/>
+          <w:b/>
+          <w:bCs/>
+          <w:color w:val="000000"/>
+          <w:kern w:val="0"/>
+          <w:sz w:val="20"/>
+          <w:szCs w:val="20"/>
+          <w14:ligatures w14:val="none"/>
+        </w:rPr>
+      </w:pPr>
+    </w:p>
+    <w:p>
+      <w:pPr>
+        <w:rPr>
+          <w:rFonts w:ascii="Courier New" w:eastAsia="Times New Roman" w:hAnsi="Courier New" w:cs="Courier New"/>
+          <w:b/>
+          <w:bCs/>
+          <w:color w:val="000000"/>
+          <w:kern w:val="0"/>
+          <w:sz w:val="20"/>
+          <w:szCs w:val="20"/>
+          <w14:ligatures w14:val="none"/>
+        </w:rPr>
+      </w:pPr>
+    </w:p>
+    <w:p>
+      <w:pPr>
+        <w:rPr>
+          <w:rFonts w:ascii="Courier New" w:eastAsia="Times New Roman" w:hAnsi="Courier New" w:cs="Courier New"/>
+          <w:b/>
+          <w:bCs/>
+          <w:color w:val="000000"/>
+          <w:kern w:val="0"/>
+          <w:sz w:val="20"/>
+          <w:szCs w:val="20"/>
+          <w14:ligatures w14:val="none"/>
+        </w:rPr>
+      </w:pPr>
+    </w:p>
+    <w:p>
+      <w:pPr>
+        <w:rPr>
+          <w:rFonts w:ascii="Courier New" w:eastAsia="Times New Roman" w:hAnsi="Courier New" w:cs="Courier New"/>
+          <w:b/>
+          <w:bCs/>
+          <w:color w:val="000000"/>
+          <w:kern w:val="0"/>
+          <w:sz w:val="20"/>
+          <w:szCs w:val="20"/>
+          <w14:ligatures w14:val="none"/>
+        </w:rPr>
+      </w:pPr>
+    </w:p>
+    <w:p>
+      <w:pPr>
+        <w:rPr>
+          <w:rFonts w:ascii="Courier New" w:eastAsia="Times New Roman" w:hAnsi="Courier New" w:cs="Courier New"/>
+          <w:b/>
+          <w:bCs/>
+          <w:color w:val="000000"/>
+          <w:kern w:val="0"/>
+          <w:sz w:val="20"/>
+          <w:szCs w:val="20"/>
+          <w:u w:val="single"/>
+          <w14:ligatures w14:val="none"/>
+        </w:rPr>
+      </w:pPr>
+      <w:r>
+        <w:rPr>
+          <w:rFonts w:ascii="Courier New" w:eastAsia="Times New Roman" w:hAnsi="Courier New" w:cs="Courier New"/>
+          <w:b/>
+          <w:bCs/>
+          <w:color w:val="000000"/>
+          <w:kern w:val="0"/>
+          <w:sz w:val="20"/>
+          <w:szCs w:val="20"/>
+          <w:u w:val="single"/>
+          <w14:ligatures w14:val="none"/>
+        </w:rPr>
+        <w:lastRenderedPageBreak/>
         <w:t>APPLICATION SCREENSHOTS:</w:t>
       </w:r>
     </w:p>
@@ -6305,7 +6735,6 @@
         <w:rPr>
           <w:noProof/>
         </w:rPr>
-        <w:lastRenderedPageBreak/>
         <w:drawing>
           <wp:inline distT="0" distB="0" distL="0" distR="0" wp14:anchorId="47B44547" wp14:editId="117C33FA">
             <wp:extent cx="5943600" cy="3446890"/>
@@ -6322,7 +6751,7 @@
                     <pic:cNvPicPr/>
                   </pic:nvPicPr>
                   <pic:blipFill>
-                    <a:blip r:embed="rId12"/>
+                    <a:blip r:embed="rId11"/>
                     <a:stretch>
                       <a:fillRect/>
                     </a:stretch>
@@ -6373,6 +6802,61 @@
                 <pic:pic xmlns:pic="http://schemas.openxmlformats.org/drawingml/2006/picture">
                   <pic:nvPicPr>
                     <pic:cNvPr id="1569033654" name="Picture 1" descr="A screenshot of a computer&#10;&#10;Description automatically generated"/>
+                    <pic:cNvPicPr/>
+                  </pic:nvPicPr>
+                  <pic:blipFill>
+                    <a:blip r:embed="rId12"/>
+                    <a:stretch>
+                      <a:fillRect/>
+                    </a:stretch>
+                  </pic:blipFill>
+                  <pic:spPr>
+                    <a:xfrm>
+                      <a:off x="0" y="0"/>
+                      <a:ext cx="5943600" cy="3714750"/>
+                    </a:xfrm>
+                    <a:prstGeom prst="rect">
+                      <a:avLst/>
+                    </a:prstGeom>
+                  </pic:spPr>
+                </pic:pic>
+              </a:graphicData>
+            </a:graphic>
+          </wp:inline>
+        </w:drawing>
+      </w:r>
+    </w:p>
+    <w:p>
+      <w:pPr>
+        <w:rPr>
+          <w:rFonts w:ascii="Courier New" w:eastAsia="Times New Roman" w:hAnsi="Courier New" w:cs="Courier New"/>
+          <w:b/>
+          <w:bCs/>
+          <w:color w:val="000000"/>
+          <w:kern w:val="0"/>
+          <w:sz w:val="20"/>
+          <w:szCs w:val="20"/>
+          <w14:ligatures w14:val="none"/>
+        </w:rPr>
+      </w:pPr>
+      <w:r>
+        <w:rPr>
+          <w:noProof/>
+        </w:rPr>
+        <w:lastRenderedPageBreak/>
+        <w:drawing>
+          <wp:inline distT="0" distB="0" distL="0" distR="0" wp14:anchorId="176BDC15" wp14:editId="3EA7EA3E">
+            <wp:extent cx="5943600" cy="3714750"/>
+            <wp:effectExtent l="0" t="0" r="0" b="0"/>
+            <wp:docPr id="561347255" name="Picture 1" descr="A screenshot of a computer&#10;&#10;Description automatically generated"/>
+            <wp:cNvGraphicFramePr>
+              <a:graphicFrameLocks xmlns:a="http://schemas.openxmlformats.org/drawingml/2006/main" noChangeAspect="1"/>
+            </wp:cNvGraphicFramePr>
+            <a:graphic xmlns:a="http://schemas.openxmlformats.org/drawingml/2006/main">
+              <a:graphicData uri="http://schemas.openxmlformats.org/drawingml/2006/picture">
+                <pic:pic xmlns:pic="http://schemas.openxmlformats.org/drawingml/2006/picture">
+                  <pic:nvPicPr>
+                    <pic:cNvPr id="561347255" name="Picture 1" descr="A screenshot of a computer&#10;&#10;Description automatically generated"/>
                     <pic:cNvPicPr/>
                   </pic:nvPicPr>
                   <pic:blipFill>
@@ -6414,61 +6898,6 @@
         <w:rPr>
           <w:noProof/>
         </w:rPr>
-        <w:lastRenderedPageBreak/>
-        <w:drawing>
-          <wp:inline distT="0" distB="0" distL="0" distR="0" wp14:anchorId="176BDC15" wp14:editId="3EA7EA3E">
-            <wp:extent cx="5943600" cy="3714750"/>
-            <wp:effectExtent l="0" t="0" r="0" b="0"/>
-            <wp:docPr id="561347255" name="Picture 1" descr="A screenshot of a computer&#10;&#10;Description automatically generated"/>
-            <wp:cNvGraphicFramePr>
-              <a:graphicFrameLocks xmlns:a="http://schemas.openxmlformats.org/drawingml/2006/main" noChangeAspect="1"/>
-            </wp:cNvGraphicFramePr>
-            <a:graphic xmlns:a="http://schemas.openxmlformats.org/drawingml/2006/main">
-              <a:graphicData uri="http://schemas.openxmlformats.org/drawingml/2006/picture">
-                <pic:pic xmlns:pic="http://schemas.openxmlformats.org/drawingml/2006/picture">
-                  <pic:nvPicPr>
-                    <pic:cNvPr id="561347255" name="Picture 1" descr="A screenshot of a computer&#10;&#10;Description automatically generated"/>
-                    <pic:cNvPicPr/>
-                  </pic:nvPicPr>
-                  <pic:blipFill>
-                    <a:blip r:embed="rId14"/>
-                    <a:stretch>
-                      <a:fillRect/>
-                    </a:stretch>
-                  </pic:blipFill>
-                  <pic:spPr>
-                    <a:xfrm>
-                      <a:off x="0" y="0"/>
-                      <a:ext cx="5943600" cy="3714750"/>
-                    </a:xfrm>
-                    <a:prstGeom prst="rect">
-                      <a:avLst/>
-                    </a:prstGeom>
-                  </pic:spPr>
-                </pic:pic>
-              </a:graphicData>
-            </a:graphic>
-          </wp:inline>
-        </w:drawing>
-      </w:r>
-    </w:p>
-    <w:p>
-      <w:pPr>
-        <w:rPr>
-          <w:rFonts w:ascii="Courier New" w:eastAsia="Times New Roman" w:hAnsi="Courier New" w:cs="Courier New"/>
-          <w:b/>
-          <w:bCs/>
-          <w:color w:val="000000"/>
-          <w:kern w:val="0"/>
-          <w:sz w:val="20"/>
-          <w:szCs w:val="20"/>
-          <w14:ligatures w14:val="none"/>
-        </w:rPr>
-      </w:pPr>
-      <w:r>
-        <w:rPr>
-          <w:noProof/>
-        </w:rPr>
         <w:drawing>
           <wp:inline distT="0" distB="0" distL="0" distR="0" wp14:anchorId="325E8A28" wp14:editId="412150D8">
             <wp:extent cx="5943600" cy="3714750"/>
@@ -6485,7 +6914,7 @@
                     <pic:cNvPicPr/>
                   </pic:nvPicPr>
                   <pic:blipFill>
-                    <a:blip r:embed="rId15"/>
+                    <a:blip r:embed="rId14"/>
                     <a:stretch>
                       <a:fillRect/>
                     </a:stretch>
